--- a/Cronograma Ing Software I.docx
+++ b/Cronograma Ing Software I.docx
@@ -1,6 +1,6 @@
 
 <file path=word/document.xml><?xml version="1.0" encoding="utf-8"?>
-<w:document xmlns:wpc="http://schemas.microsoft.com/office/word/2010/wordprocessingCanvas" xmlns:cx="http://schemas.microsoft.com/office/drawing/2014/chartex" xmlns:mc="http://schemas.openxmlformats.org/markup-compatibility/2006" xmlns:o="urn:schemas-microsoft-com:office:office" xmlns:r="http://schemas.openxmlformats.org/officeDocument/2006/relationships" xmlns:m="http://schemas.openxmlformats.org/officeDocument/2006/math" xmlns:v="urn:schemas-microsoft-com:vml" xmlns:wp14="http://schemas.microsoft.com/office/word/2010/wordprocessingDrawing" xmlns:wp="http://schemas.openxmlformats.org/drawingml/2006/wordprocessingDrawing" xmlns:w10="urn:schemas-microsoft-com:office:word" xmlns:w="http://schemas.openxmlformats.org/wordprocessingml/2006/main" xmlns:w14="http://schemas.microsoft.com/office/word/2010/wordml" xmlns:w15="http://schemas.microsoft.com/office/word/2012/wordml" xmlns:w16se="http://schemas.microsoft.com/office/word/2015/wordml/symex" xmlns:wpg="http://schemas.microsoft.com/office/word/2010/wordprocessingGroup" xmlns:wpi="http://schemas.microsoft.com/office/word/2010/wordprocessingInk" xmlns:wne="http://schemas.microsoft.com/office/word/2006/wordml" xmlns:wps="http://schemas.microsoft.com/office/word/2010/wordprocessingShape" mc:Ignorable="w14 w15 w16se wp14">
+<w:document xmlns:wpc="http://schemas.microsoft.com/office/word/2010/wordprocessingCanvas" xmlns:cx="http://schemas.microsoft.com/office/drawing/2014/chartex" xmlns:cx1="http://schemas.microsoft.com/office/drawing/2015/9/8/chartex" xmlns:cx2="http://schemas.microsoft.com/office/drawing/2015/10/21/chartex" xmlns:cx3="http://schemas.microsoft.com/office/drawing/2016/5/9/chartex" xmlns:cx4="http://schemas.microsoft.com/office/drawing/2016/5/10/chartex" xmlns:cx5="http://schemas.microsoft.com/office/drawing/2016/5/11/chartex" xmlns:cx6="http://schemas.microsoft.com/office/drawing/2016/5/12/chartex" xmlns:cx7="http://schemas.microsoft.com/office/drawing/2016/5/13/chartex" xmlns:cx8="http://schemas.microsoft.com/office/drawing/2016/5/14/chartex" xmlns:mc="http://schemas.openxmlformats.org/markup-compatibility/2006" xmlns:aink="http://schemas.microsoft.com/office/drawing/2016/ink" xmlns:am3d="http://schemas.microsoft.com/office/drawing/2017/model3d" xmlns:o="urn:schemas-microsoft-com:office:office" xmlns:r="http://schemas.openxmlformats.org/officeDocument/2006/relationships" xmlns:m="http://schemas.openxmlformats.org/officeDocument/2006/math" xmlns:v="urn:schemas-microsoft-com:vml" xmlns:wp14="http://schemas.microsoft.com/office/word/2010/wordprocessingDrawing" xmlns:wp="http://schemas.openxmlformats.org/drawingml/2006/wordprocessingDrawing" xmlns:w10="urn:schemas-microsoft-com:office:word" xmlns:w="http://schemas.openxmlformats.org/wordprocessingml/2006/main" xmlns:w14="http://schemas.microsoft.com/office/word/2010/wordml" xmlns:w15="http://schemas.microsoft.com/office/word/2012/wordml" xmlns:w16cid="http://schemas.microsoft.com/office/word/2016/wordml/cid" xmlns:w16se="http://schemas.microsoft.com/office/word/2015/wordml/symex" xmlns:wpg="http://schemas.microsoft.com/office/word/2010/wordprocessingGroup" xmlns:wpi="http://schemas.microsoft.com/office/word/2010/wordprocessingInk" xmlns:wne="http://schemas.microsoft.com/office/word/2006/wordml" xmlns:wps="http://schemas.microsoft.com/office/word/2010/wordprocessingShape" mc:Ignorable="w14 w15 w16se w16cid wp14">
   <w:body>
     <w:p>
       <w:pPr>
@@ -22,17 +22,18 @@
         <w:tblLook w:val="04A0" w:firstRow="1" w:lastRow="0" w:firstColumn="1" w:lastColumn="0" w:noHBand="0" w:noVBand="1"/>
       </w:tblPr>
       <w:tblGrid>
-        <w:gridCol w:w="1537"/>
-        <w:gridCol w:w="1936"/>
-        <w:gridCol w:w="1672"/>
-        <w:gridCol w:w="1511"/>
-        <w:gridCol w:w="1086"/>
-        <w:gridCol w:w="1086"/>
+        <w:gridCol w:w="1206"/>
+        <w:gridCol w:w="1770"/>
+        <w:gridCol w:w="1359"/>
+        <w:gridCol w:w="1247"/>
+        <w:gridCol w:w="1030"/>
+        <w:gridCol w:w="870"/>
+        <w:gridCol w:w="1346"/>
       </w:tblGrid>
       <w:tr>
         <w:tc>
           <w:tcPr>
-            <w:tcW w:w="1537" w:type="dxa"/>
+            <w:tcW w:w="1336" w:type="dxa"/>
           </w:tcPr>
           <w:p>
             <w:pPr>
@@ -50,7 +51,7 @@
         </w:tc>
         <w:tc>
           <w:tcPr>
-            <w:tcW w:w="1936" w:type="dxa"/>
+            <w:tcW w:w="1851" w:type="dxa"/>
           </w:tcPr>
           <w:p>
             <w:pPr>
@@ -68,7 +69,7 @@
         </w:tc>
         <w:tc>
           <w:tcPr>
-            <w:tcW w:w="1672" w:type="dxa"/>
+            <w:tcW w:w="1482" w:type="dxa"/>
           </w:tcPr>
           <w:p>
             <w:pPr>
@@ -86,7 +87,7 @@
         </w:tc>
         <w:tc>
           <w:tcPr>
-            <w:tcW w:w="1511" w:type="dxa"/>
+            <w:tcW w:w="1351" w:type="dxa"/>
           </w:tcPr>
           <w:p>
             <w:pPr>
@@ -104,7 +105,7 @@
         </w:tc>
         <w:tc>
           <w:tcPr>
-            <w:tcW w:w="1086" w:type="dxa"/>
+            <w:tcW w:w="1052" w:type="dxa"/>
           </w:tcPr>
           <w:p>
             <w:pPr>
@@ -122,7 +123,7 @@
         </w:tc>
         <w:tc>
           <w:tcPr>
-            <w:tcW w:w="1086" w:type="dxa"/>
+            <w:tcW w:w="955" w:type="dxa"/>
           </w:tcPr>
           <w:p>
             <w:pPr>
@@ -135,6 +136,24 @@
                 <w:lang w:val="es-MX"/>
               </w:rPr>
               <w:t>Plazo</w:t>
+            </w:r>
+          </w:p>
+        </w:tc>
+        <w:tc>
+          <w:tcPr>
+            <w:tcW w:w="801" w:type="dxa"/>
+          </w:tcPr>
+          <w:p>
+            <w:pPr>
+              <w:rPr>
+                <w:lang w:val="es-MX"/>
+              </w:rPr>
+            </w:pPr>
+            <w:r>
+              <w:rPr>
+                <w:lang w:val="es-MX"/>
+              </w:rPr>
+              <w:t>Responsable</w:t>
             </w:r>
           </w:p>
         </w:tc>
@@ -142,7 +161,7 @@
       <w:tr>
         <w:tc>
           <w:tcPr>
-            <w:tcW w:w="1537" w:type="dxa"/>
+            <w:tcW w:w="1336" w:type="dxa"/>
           </w:tcPr>
           <w:p>
             <w:pPr>
@@ -160,25 +179,25 @@
         </w:tc>
         <w:tc>
           <w:tcPr>
-            <w:tcW w:w="1936" w:type="dxa"/>
-          </w:tcPr>
-          <w:p>
-            <w:pPr>
-              <w:rPr>
-                <w:lang w:val="es-MX"/>
-              </w:rPr>
-            </w:pPr>
-            <w:r>
-              <w:rPr>
-                <w:lang w:val="es-MX"/>
-              </w:rPr>
-              <w:t>Reunión de Acercamiento con la empresa para evaluar la factibilidad del proyecto(Fabián Sánchez)</w:t>
-            </w:r>
-          </w:p>
-        </w:tc>
-        <w:tc>
-          <w:tcPr>
-            <w:tcW w:w="1672" w:type="dxa"/>
+            <w:tcW w:w="1851" w:type="dxa"/>
+          </w:tcPr>
+          <w:p>
+            <w:pPr>
+              <w:rPr>
+                <w:lang w:val="es-MX"/>
+              </w:rPr>
+            </w:pPr>
+            <w:r>
+              <w:rPr>
+                <w:lang w:val="es-MX"/>
+              </w:rPr>
+              <w:t>Reunión de Acercamiento con la empresa para evaluar la factibilidad del proyecto</w:t>
+            </w:r>
+          </w:p>
+        </w:tc>
+        <w:tc>
+          <w:tcPr>
+            <w:tcW w:w="1482" w:type="dxa"/>
           </w:tcPr>
           <w:p>
             <w:pPr>
@@ -196,7 +215,7 @@
         </w:tc>
         <w:tc>
           <w:tcPr>
-            <w:tcW w:w="1511" w:type="dxa"/>
+            <w:tcW w:w="1351" w:type="dxa"/>
           </w:tcPr>
           <w:p>
             <w:pPr>
@@ -214,7 +233,7 @@
         </w:tc>
         <w:tc>
           <w:tcPr>
-            <w:tcW w:w="1086" w:type="dxa"/>
+            <w:tcW w:w="1052" w:type="dxa"/>
           </w:tcPr>
           <w:p>
             <w:pPr>
@@ -232,7 +251,7 @@
         </w:tc>
         <w:tc>
           <w:tcPr>
-            <w:tcW w:w="1086" w:type="dxa"/>
+            <w:tcW w:w="955" w:type="dxa"/>
           </w:tcPr>
           <w:p>
             <w:pPr>
@@ -245,6 +264,24 @@
                 <w:lang w:val="es-MX"/>
               </w:rPr>
               <w:t>15-04</w:t>
+            </w:r>
+          </w:p>
+        </w:tc>
+        <w:tc>
+          <w:tcPr>
+            <w:tcW w:w="801" w:type="dxa"/>
+          </w:tcPr>
+          <w:p>
+            <w:pPr>
+              <w:rPr>
+                <w:lang w:val="es-MX"/>
+              </w:rPr>
+            </w:pPr>
+            <w:r>
+              <w:rPr>
+                <w:lang w:val="es-MX"/>
+              </w:rPr>
+              <w:t>Fabian Sánchez</w:t>
             </w:r>
           </w:p>
         </w:tc>
@@ -252,7 +289,7 @@
       <w:tr>
         <w:tc>
           <w:tcPr>
-            <w:tcW w:w="1537" w:type="dxa"/>
+            <w:tcW w:w="1336" w:type="dxa"/>
           </w:tcPr>
           <w:p>
             <w:pPr>
@@ -270,7 +307,7 @@
         </w:tc>
         <w:tc>
           <w:tcPr>
-            <w:tcW w:w="1936" w:type="dxa"/>
+            <w:tcW w:w="1851" w:type="dxa"/>
           </w:tcPr>
           <w:p>
             <w:pPr>
@@ -288,7 +325,7 @@
         </w:tc>
         <w:tc>
           <w:tcPr>
-            <w:tcW w:w="1672" w:type="dxa"/>
+            <w:tcW w:w="1482" w:type="dxa"/>
           </w:tcPr>
           <w:p>
             <w:pPr>
@@ -306,7 +343,7 @@
         </w:tc>
         <w:tc>
           <w:tcPr>
-            <w:tcW w:w="1511" w:type="dxa"/>
+            <w:tcW w:w="1351" w:type="dxa"/>
           </w:tcPr>
           <w:p>
             <w:pPr>
@@ -324,7 +361,7 @@
         </w:tc>
         <w:tc>
           <w:tcPr>
-            <w:tcW w:w="1086" w:type="dxa"/>
+            <w:tcW w:w="1052" w:type="dxa"/>
           </w:tcPr>
           <w:p>
             <w:pPr>
@@ -342,7 +379,7 @@
         </w:tc>
         <w:tc>
           <w:tcPr>
-            <w:tcW w:w="1086" w:type="dxa"/>
+            <w:tcW w:w="955" w:type="dxa"/>
           </w:tcPr>
           <w:p>
             <w:pPr>
@@ -355,6 +392,24 @@
                 <w:lang w:val="es-MX"/>
               </w:rPr>
               <w:t>15-04</w:t>
+            </w:r>
+          </w:p>
+        </w:tc>
+        <w:tc>
+          <w:tcPr>
+            <w:tcW w:w="801" w:type="dxa"/>
+          </w:tcPr>
+          <w:p>
+            <w:pPr>
+              <w:rPr>
+                <w:lang w:val="es-MX"/>
+              </w:rPr>
+            </w:pPr>
+            <w:r>
+              <w:rPr>
+                <w:lang w:val="es-MX"/>
+              </w:rPr>
+              <w:t>Todos</w:t>
             </w:r>
           </w:p>
         </w:tc>
@@ -362,7 +417,7 @@
       <w:tr>
         <w:tc>
           <w:tcPr>
-            <w:tcW w:w="1537" w:type="dxa"/>
+            <w:tcW w:w="1336" w:type="dxa"/>
           </w:tcPr>
           <w:p>
             <w:pPr>
@@ -380,7 +435,7 @@
         </w:tc>
         <w:tc>
           <w:tcPr>
-            <w:tcW w:w="1936" w:type="dxa"/>
+            <w:tcW w:w="1851" w:type="dxa"/>
           </w:tcPr>
           <w:p>
             <w:pPr>
@@ -406,7 +461,7 @@
         </w:tc>
         <w:tc>
           <w:tcPr>
-            <w:tcW w:w="1672" w:type="dxa"/>
+            <w:tcW w:w="1482" w:type="dxa"/>
           </w:tcPr>
           <w:p>
             <w:pPr>
@@ -424,7 +479,7 @@
         </w:tc>
         <w:tc>
           <w:tcPr>
-            <w:tcW w:w="1511" w:type="dxa"/>
+            <w:tcW w:w="1351" w:type="dxa"/>
           </w:tcPr>
           <w:p>
             <w:pPr>
@@ -442,7 +497,7 @@
         </w:tc>
         <w:tc>
           <w:tcPr>
-            <w:tcW w:w="1086" w:type="dxa"/>
+            <w:tcW w:w="1052" w:type="dxa"/>
           </w:tcPr>
           <w:p>
             <w:pPr>
@@ -460,7 +515,7 @@
         </w:tc>
         <w:tc>
           <w:tcPr>
-            <w:tcW w:w="1086" w:type="dxa"/>
+            <w:tcW w:w="955" w:type="dxa"/>
           </w:tcPr>
           <w:p>
             <w:pPr>
@@ -473,6 +528,24 @@
                 <w:lang w:val="es-MX"/>
               </w:rPr>
               <w:t>15-04</w:t>
+            </w:r>
+          </w:p>
+        </w:tc>
+        <w:tc>
+          <w:tcPr>
+            <w:tcW w:w="801" w:type="dxa"/>
+          </w:tcPr>
+          <w:p>
+            <w:pPr>
+              <w:rPr>
+                <w:lang w:val="es-MX"/>
+              </w:rPr>
+            </w:pPr>
+            <w:r>
+              <w:rPr>
+                <w:lang w:val="es-MX"/>
+              </w:rPr>
+              <w:t>Todos</w:t>
             </w:r>
           </w:p>
         </w:tc>
@@ -480,7 +553,7 @@
       <w:tr>
         <w:tc>
           <w:tcPr>
-            <w:tcW w:w="1537" w:type="dxa"/>
+            <w:tcW w:w="1336" w:type="dxa"/>
           </w:tcPr>
           <w:p>
             <w:pPr>
@@ -498,7 +571,7 @@
         </w:tc>
         <w:tc>
           <w:tcPr>
-            <w:tcW w:w="1936" w:type="dxa"/>
+            <w:tcW w:w="1851" w:type="dxa"/>
           </w:tcPr>
           <w:p>
             <w:pPr>
@@ -542,7 +615,7 @@
         </w:tc>
         <w:tc>
           <w:tcPr>
-            <w:tcW w:w="1672" w:type="dxa"/>
+            <w:tcW w:w="1482" w:type="dxa"/>
           </w:tcPr>
           <w:p>
             <w:pPr>
@@ -560,7 +633,7 @@
         </w:tc>
         <w:tc>
           <w:tcPr>
-            <w:tcW w:w="1511" w:type="dxa"/>
+            <w:tcW w:w="1351" w:type="dxa"/>
           </w:tcPr>
           <w:p>
             <w:pPr>
@@ -578,7 +651,7 @@
         </w:tc>
         <w:tc>
           <w:tcPr>
-            <w:tcW w:w="1086" w:type="dxa"/>
+            <w:tcW w:w="1052" w:type="dxa"/>
           </w:tcPr>
           <w:p>
             <w:pPr>
@@ -596,7 +669,7 @@
         </w:tc>
         <w:tc>
           <w:tcPr>
-            <w:tcW w:w="1086" w:type="dxa"/>
+            <w:tcW w:w="955" w:type="dxa"/>
           </w:tcPr>
           <w:p>
             <w:pPr>
@@ -609,6 +682,24 @@
                 <w:lang w:val="es-MX"/>
               </w:rPr>
               <w:t>15-04</w:t>
+            </w:r>
+          </w:p>
+        </w:tc>
+        <w:tc>
+          <w:tcPr>
+            <w:tcW w:w="801" w:type="dxa"/>
+          </w:tcPr>
+          <w:p>
+            <w:pPr>
+              <w:rPr>
+                <w:lang w:val="es-MX"/>
+              </w:rPr>
+            </w:pPr>
+            <w:r>
+              <w:rPr>
+                <w:lang w:val="es-MX"/>
+              </w:rPr>
+              <w:t>Todos</w:t>
             </w:r>
           </w:p>
         </w:tc>
@@ -616,7 +707,7 @@
       <w:tr>
         <w:tc>
           <w:tcPr>
-            <w:tcW w:w="1537" w:type="dxa"/>
+            <w:tcW w:w="1336" w:type="dxa"/>
           </w:tcPr>
           <w:p>
             <w:pPr>
@@ -634,7 +725,7 @@
         </w:tc>
         <w:tc>
           <w:tcPr>
-            <w:tcW w:w="1936" w:type="dxa"/>
+            <w:tcW w:w="1851" w:type="dxa"/>
           </w:tcPr>
           <w:p>
             <w:pPr>
@@ -666,7 +757,7 @@
               <w:rPr>
                 <w:lang w:val="es-MX"/>
               </w:rPr>
-              <w:t>Realizar flujogramas que muestren como gestiona la información la empresa (Fabián Sánchez)</w:t>
+              <w:t xml:space="preserve">Realizar flujogramas que muestren como gestiona la información la empresa </w:t>
             </w:r>
           </w:p>
           <w:p>
@@ -699,7 +790,7 @@
         </w:tc>
         <w:tc>
           <w:tcPr>
-            <w:tcW w:w="1672" w:type="dxa"/>
+            <w:tcW w:w="1482" w:type="dxa"/>
           </w:tcPr>
           <w:p>
             <w:pPr>
@@ -746,13 +837,6 @@
                 <w:lang w:val="es-MX"/>
               </w:rPr>
             </w:pPr>
-          </w:p>
-          <w:p>
-            <w:pPr>
-              <w:rPr>
-                <w:lang w:val="es-MX"/>
-              </w:rPr>
-            </w:pPr>
             <w:r>
               <w:rPr>
                 <w:lang w:val="es-MX"/>
@@ -811,7 +895,7 @@
         </w:tc>
         <w:tc>
           <w:tcPr>
-            <w:tcW w:w="1511" w:type="dxa"/>
+            <w:tcW w:w="1351" w:type="dxa"/>
           </w:tcPr>
           <w:p>
             <w:pPr>
@@ -927,6 +1011,13 @@
                 <w:lang w:val="es-MX"/>
               </w:rPr>
             </w:pPr>
+          </w:p>
+          <w:p>
+            <w:pPr>
+              <w:rPr>
+                <w:lang w:val="es-MX"/>
+              </w:rPr>
+            </w:pPr>
             <w:r>
               <w:rPr>
                 <w:lang w:val="es-MX"/>
@@ -937,7 +1028,7 @@
         </w:tc>
         <w:tc>
           <w:tcPr>
-            <w:tcW w:w="1086" w:type="dxa"/>
+            <w:tcW w:w="1052" w:type="dxa"/>
           </w:tcPr>
           <w:p>
             <w:pPr>
@@ -1035,13 +1126,25 @@
                 <w:lang w:val="es-MX"/>
               </w:rPr>
               <w:br/>
+            </w:r>
+          </w:p>
+          <w:p>
+            <w:pPr>
+              <w:rPr>
+                <w:lang w:val="es-MX"/>
+              </w:rPr>
+            </w:pPr>
+            <w:r>
+              <w:rPr>
+                <w:lang w:val="es-MX"/>
+              </w:rPr>
               <w:t>6</w:t>
             </w:r>
           </w:p>
         </w:tc>
         <w:tc>
           <w:tcPr>
-            <w:tcW w:w="1086" w:type="dxa"/>
+            <w:tcW w:w="955" w:type="dxa"/>
           </w:tcPr>
           <w:p>
             <w:pPr>
@@ -1084,6 +1187,25 @@
                 <w:lang w:val="es-MX"/>
               </w:rPr>
               <w:br/>
+            </w:r>
+          </w:p>
+          <w:p>
+            <w:pPr>
+              <w:rPr>
+                <w:lang w:val="es-MX"/>
+              </w:rPr>
+            </w:pPr>
+          </w:p>
+          <w:p>
+            <w:pPr>
+              <w:rPr>
+                <w:lang w:val="es-MX"/>
+              </w:rPr>
+            </w:pPr>
+            <w:r>
+              <w:rPr>
+                <w:lang w:val="es-MX"/>
+              </w:rPr>
               <w:t>15-04</w:t>
             </w:r>
             <w:r>
@@ -1133,14 +1255,138 @@
                 <w:lang w:val="es-MX"/>
               </w:rPr>
               <w:br/>
-            </w:r>
-            <w:r>
-              <w:rPr>
-                <w:lang w:val="es-MX"/>
-              </w:rPr>
-              <w:br/>
               <w:t>15-04</w:t>
             </w:r>
+          </w:p>
+        </w:tc>
+        <w:tc>
+          <w:tcPr>
+            <w:tcW w:w="801" w:type="dxa"/>
+          </w:tcPr>
+          <w:p>
+            <w:pPr>
+              <w:rPr>
+                <w:lang w:val="es-MX"/>
+              </w:rPr>
+            </w:pPr>
+            <w:r>
+              <w:rPr>
+                <w:lang w:val="es-MX"/>
+              </w:rPr>
+              <w:t>Todos</w:t>
+            </w:r>
+          </w:p>
+          <w:p>
+            <w:pPr>
+              <w:rPr>
+                <w:lang w:val="es-MX"/>
+              </w:rPr>
+            </w:pPr>
+          </w:p>
+          <w:p>
+            <w:pPr>
+              <w:rPr>
+                <w:lang w:val="es-MX"/>
+              </w:rPr>
+            </w:pPr>
+          </w:p>
+          <w:p>
+            <w:pPr>
+              <w:rPr>
+                <w:lang w:val="es-MX"/>
+              </w:rPr>
+            </w:pPr>
+          </w:p>
+          <w:p>
+            <w:pPr>
+              <w:rPr>
+                <w:lang w:val="es-MX"/>
+              </w:rPr>
+            </w:pPr>
+          </w:p>
+          <w:p>
+            <w:pPr>
+              <w:rPr>
+                <w:lang w:val="es-MX"/>
+              </w:rPr>
+            </w:pPr>
+          </w:p>
+          <w:p>
+            <w:pPr>
+              <w:rPr>
+                <w:lang w:val="es-MX"/>
+              </w:rPr>
+            </w:pPr>
+          </w:p>
+          <w:p>
+            <w:pPr>
+              <w:rPr>
+                <w:lang w:val="es-MX"/>
+              </w:rPr>
+            </w:pPr>
+            <w:r>
+              <w:rPr>
+                <w:lang w:val="es-MX"/>
+              </w:rPr>
+              <w:t>Fabián Sánchez</w:t>
+            </w:r>
+          </w:p>
+          <w:p>
+            <w:pPr>
+              <w:rPr>
+                <w:lang w:val="es-MX"/>
+              </w:rPr>
+            </w:pPr>
+          </w:p>
+          <w:p>
+            <w:pPr>
+              <w:rPr>
+                <w:lang w:val="es-MX"/>
+              </w:rPr>
+            </w:pPr>
+          </w:p>
+          <w:p>
+            <w:pPr>
+              <w:rPr>
+                <w:lang w:val="es-MX"/>
+              </w:rPr>
+            </w:pPr>
+          </w:p>
+          <w:p>
+            <w:pPr>
+              <w:rPr>
+                <w:lang w:val="es-MX"/>
+              </w:rPr>
+            </w:pPr>
+          </w:p>
+          <w:p>
+            <w:pPr>
+              <w:rPr>
+                <w:lang w:val="es-MX"/>
+              </w:rPr>
+            </w:pPr>
+          </w:p>
+          <w:p>
+            <w:pPr>
+              <w:rPr>
+                <w:lang w:val="es-MX"/>
+              </w:rPr>
+            </w:pPr>
+          </w:p>
+          <w:p>
+            <w:pPr>
+              <w:rPr>
+                <w:lang w:val="es-MX"/>
+              </w:rPr>
+            </w:pPr>
+            <w:r>
+              <w:rPr>
+                <w:lang w:val="es-MX"/>
+              </w:rPr>
+              <w:t>Todos</w:t>
+            </w:r>
+            <w:bookmarkStart w:id="0" w:name="_GoBack"/>
+            <w:bookmarkEnd w:id="0"/>
           </w:p>
         </w:tc>
       </w:tr>
@@ -1264,8 +1510,6 @@
         </w:rPr>
         <w:t>- Flujogramas dependen del análisis de los requerimientos obtenidos en la primera reunión.</w:t>
       </w:r>
-      <w:bookmarkStart w:id="0" w:name="_GoBack"/>
-      <w:bookmarkEnd w:id="0"/>
     </w:p>
     <w:sectPr>
       <w:pgSz w:w="12240" w:h="15840"/>
@@ -1278,7 +1522,7 @@
 </file>
 
 <file path=word/numbering.xml><?xml version="1.0" encoding="utf-8"?>
-<w:numbering xmlns:wpc="http://schemas.microsoft.com/office/word/2010/wordprocessingCanvas" xmlns:cx="http://schemas.microsoft.com/office/drawing/2014/chartex" xmlns:mc="http://schemas.openxmlformats.org/markup-compatibility/2006" xmlns:o="urn:schemas-microsoft-com:office:office" xmlns:r="http://schemas.openxmlformats.org/officeDocument/2006/relationships" xmlns:m="http://schemas.openxmlformats.org/officeDocument/2006/math" xmlns:v="urn:schemas-microsoft-com:vml" xmlns:wp14="http://schemas.microsoft.com/office/word/2010/wordprocessingDrawing" xmlns:wp="http://schemas.openxmlformats.org/drawingml/2006/wordprocessingDrawing" xmlns:w10="urn:schemas-microsoft-com:office:word" xmlns:w="http://schemas.openxmlformats.org/wordprocessingml/2006/main" xmlns:w14="http://schemas.microsoft.com/office/word/2010/wordml" xmlns:w15="http://schemas.microsoft.com/office/word/2012/wordml" xmlns:w16se="http://schemas.microsoft.com/office/word/2015/wordml/symex" xmlns:wpg="http://schemas.microsoft.com/office/word/2010/wordprocessingGroup" xmlns:wpi="http://schemas.microsoft.com/office/word/2010/wordprocessingInk" xmlns:wne="http://schemas.microsoft.com/office/word/2006/wordml" xmlns:wps="http://schemas.microsoft.com/office/word/2010/wordprocessingShape" mc:Ignorable="w14 w15 w16se wp14">
+<w:numbering xmlns:wpc="http://schemas.microsoft.com/office/word/2010/wordprocessingCanvas" xmlns:cx="http://schemas.microsoft.com/office/drawing/2014/chartex" xmlns:cx1="http://schemas.microsoft.com/office/drawing/2015/9/8/chartex" xmlns:cx2="http://schemas.microsoft.com/office/drawing/2015/10/21/chartex" xmlns:cx3="http://schemas.microsoft.com/office/drawing/2016/5/9/chartex" xmlns:cx4="http://schemas.microsoft.com/office/drawing/2016/5/10/chartex" xmlns:cx5="http://schemas.microsoft.com/office/drawing/2016/5/11/chartex" xmlns:cx6="http://schemas.microsoft.com/office/drawing/2016/5/12/chartex" xmlns:cx7="http://schemas.microsoft.com/office/drawing/2016/5/13/chartex" xmlns:cx8="http://schemas.microsoft.com/office/drawing/2016/5/14/chartex" xmlns:mc="http://schemas.openxmlformats.org/markup-compatibility/2006" xmlns:aink="http://schemas.microsoft.com/office/drawing/2016/ink" xmlns:am3d="http://schemas.microsoft.com/office/drawing/2017/model3d" xmlns:o="urn:schemas-microsoft-com:office:office" xmlns:r="http://schemas.openxmlformats.org/officeDocument/2006/relationships" xmlns:m="http://schemas.openxmlformats.org/officeDocument/2006/math" xmlns:v="urn:schemas-microsoft-com:vml" xmlns:wp14="http://schemas.microsoft.com/office/word/2010/wordprocessingDrawing" xmlns:wp="http://schemas.openxmlformats.org/drawingml/2006/wordprocessingDrawing" xmlns:w10="urn:schemas-microsoft-com:office:word" xmlns:w="http://schemas.openxmlformats.org/wordprocessingml/2006/main" xmlns:w14="http://schemas.microsoft.com/office/word/2010/wordml" xmlns:w15="http://schemas.microsoft.com/office/word/2012/wordml" xmlns:w16cid="http://schemas.microsoft.com/office/word/2016/wordml/cid" xmlns:w16se="http://schemas.microsoft.com/office/word/2015/wordml/symex" xmlns:wpg="http://schemas.microsoft.com/office/word/2010/wordprocessingGroup" xmlns:wpi="http://schemas.microsoft.com/office/word/2010/wordprocessingInk" xmlns:wne="http://schemas.microsoft.com/office/word/2006/wordml" xmlns:wps="http://schemas.microsoft.com/office/word/2010/wordprocessingShape" mc:Ignorable="w14 w15 w16se w16cid wp14">
   <w:abstractNum w:abstractNumId="0" w15:restartNumberingAfterBreak="0">
     <w:nsid w:val="632016FB"/>
     <w:multiLevelType w:val="hybridMultilevel"/>
@@ -1515,7 +1759,7 @@
 </file>
 
 <file path=word/styles.xml><?xml version="1.0" encoding="utf-8"?>
-<w:styles xmlns:mc="http://schemas.openxmlformats.org/markup-compatibility/2006" xmlns:r="http://schemas.openxmlformats.org/officeDocument/2006/relationships" xmlns:w="http://schemas.openxmlformats.org/wordprocessingml/2006/main" xmlns:w14="http://schemas.microsoft.com/office/word/2010/wordml" xmlns:w15="http://schemas.microsoft.com/office/word/2012/wordml" xmlns:w16se="http://schemas.microsoft.com/office/word/2015/wordml/symex" mc:Ignorable="w14 w15 w16se">
+<w:styles xmlns:mc="http://schemas.openxmlformats.org/markup-compatibility/2006" xmlns:r="http://schemas.openxmlformats.org/officeDocument/2006/relationships" xmlns:w="http://schemas.openxmlformats.org/wordprocessingml/2006/main" xmlns:w14="http://schemas.microsoft.com/office/word/2010/wordml" xmlns:w15="http://schemas.microsoft.com/office/word/2012/wordml" xmlns:w16cid="http://schemas.microsoft.com/office/word/2016/wordml/cid" xmlns:w16se="http://schemas.microsoft.com/office/word/2015/wordml/symex" mc:Ignorable="w14 w15 w16se w16cid">
   <w:docDefaults>
     <w:rPrDefault>
       <w:rPr>
@@ -1531,7 +1775,7 @@
       </w:pPr>
     </w:pPrDefault>
   </w:docDefaults>
-  <w:latentStyles w:defLockedState="0" w:defUIPriority="99" w:defSemiHidden="0" w:defUnhideWhenUsed="0" w:defQFormat="0" w:count="371">
+  <w:latentStyles w:defLockedState="0" w:defUIPriority="99" w:defSemiHidden="0" w:defUnhideWhenUsed="0" w:defQFormat="0" w:count="375">
     <w:lsdException w:name="Normal" w:uiPriority="0" w:qFormat="1"/>
     <w:lsdException w:name="heading 1" w:uiPriority="9" w:qFormat="1"/>
     <w:lsdException w:name="heading 2" w:semiHidden="1" w:uiPriority="9" w:unhideWhenUsed="1" w:qFormat="1"/>
@@ -1637,7 +1881,6 @@
     <w:lsdException w:name="HTML Sample" w:semiHidden="1" w:unhideWhenUsed="1"/>
     <w:lsdException w:name="HTML Typewriter" w:semiHidden="1" w:unhideWhenUsed="1"/>
     <w:lsdException w:name="HTML Variable" w:semiHidden="1" w:unhideWhenUsed="1"/>
-    <w:lsdException w:name="Normal Table" w:semiHidden="1" w:unhideWhenUsed="1"/>
     <w:lsdException w:name="annotation subject" w:semiHidden="1" w:unhideWhenUsed="1"/>
     <w:lsdException w:name="No List" w:semiHidden="1" w:unhideWhenUsed="1"/>
     <w:lsdException w:name="Outline List 1" w:semiHidden="1" w:unhideWhenUsed="1"/>
@@ -1681,10 +1924,8 @@
     <w:lsdException w:name="Table Elegant" w:semiHidden="1" w:unhideWhenUsed="1"/>
     <w:lsdException w:name="Table Professional" w:semiHidden="1" w:unhideWhenUsed="1"/>
     <w:lsdException w:name="Table Subtle 1" w:semiHidden="1" w:unhideWhenUsed="1"/>
-    <w:lsdException w:name="Table Subtle 2" w:semiHidden="1" w:unhideWhenUsed="1"/>
     <w:lsdException w:name="Table Web 1" w:semiHidden="1" w:unhideWhenUsed="1"/>
     <w:lsdException w:name="Table Web 2" w:semiHidden="1" w:unhideWhenUsed="1"/>
-    <w:lsdException w:name="Table Web 3" w:semiHidden="1" w:unhideWhenUsed="1"/>
     <w:lsdException w:name="Balloon Text" w:semiHidden="1" w:unhideWhenUsed="1"/>
     <w:lsdException w:name="Table Grid" w:uiPriority="39"/>
     <w:lsdException w:name="Table Theme" w:semiHidden="1" w:unhideWhenUsed="1"/>
@@ -1903,6 +2144,10 @@
     <w:lsdException w:name="List Table 5 Dark Accent 6" w:uiPriority="50"/>
     <w:lsdException w:name="List Table 6 Colorful Accent 6" w:uiPriority="51"/>
     <w:lsdException w:name="List Table 7 Colorful Accent 6" w:uiPriority="52"/>
+    <w:lsdException w:name="Mention" w:semiHidden="1" w:unhideWhenUsed="1"/>
+    <w:lsdException w:name="Smart Hyperlink" w:semiHidden="1" w:unhideWhenUsed="1"/>
+    <w:lsdException w:name="Hashtag" w:semiHidden="1" w:unhideWhenUsed="1"/>
+    <w:lsdException w:name="Unresolved Mention" w:semiHidden="1" w:unhideWhenUsed="1"/>
   </w:latentStyles>
   <w:style w:type="paragraph" w:default="1" w:styleId="Normal">
     <w:name w:val="Normal"/>
